--- a/Control Multivariado/Control multivariado.docx
+++ b/Control Multivariado/Control multivariado.docx
@@ -27,18 +27,11 @@
           <w:lang w:val="es-ES"/>
         </w:rPr>
       </w:pPr>
-    </w:p>
-    <w:p>
-      <w:pPr>
-        <w:rPr>
-          <w:lang w:val="es-ES"/>
-        </w:rPr>
-      </w:pPr>
-      <w:r>
-        <w:rPr>
-          <w:lang w:val="es-ES"/>
-        </w:rPr>
-        <w:t>Respuestas:</w:t>
+      <w:r>
+        <w:rPr>
+          <w:lang w:val="es-ES"/>
+        </w:rPr>
+        <w:t>Control Multivariado</w:t>
       </w:r>
     </w:p>
     <w:p>
@@ -64,6 +57,38 @@
     </w:p>
     <w:p>
       <w:pPr>
+        <w:spacing w:after="200" w:line="276" w:lineRule="auto"/>
+        <w:rPr>
+          <w:sz w:val="24"/>
+          <w:szCs w:val="24"/>
+        </w:rPr>
+      </w:pPr>
+      <w:r>
+        <w:rPr>
+          <w:sz w:val="24"/>
+          <w:szCs w:val="24"/>
+        </w:rPr>
+        <w:t xml:space="preserve">Graficando los </w:t>
+      </w:r>
+      <w:proofErr w:type="spellStart"/>
+      <w:r>
+        <w:rPr>
+          <w:sz w:val="24"/>
+          <w:szCs w:val="24"/>
+        </w:rPr>
+        <w:t>boxplot</w:t>
+      </w:r>
+      <w:proofErr w:type="spellEnd"/>
+      <w:r>
+        <w:rPr>
+          <w:sz w:val="24"/>
+          <w:szCs w:val="24"/>
+        </w:rPr>
+        <w:t>:</w:t>
+      </w:r>
+    </w:p>
+    <w:p>
+      <w:pPr>
         <w:jc w:val="center"/>
         <w:rPr>
           <w:lang w:val="es-ES"/>
@@ -75,10 +100,10 @@
           <w:lang w:eastAsia="es-CL"/>
         </w:rPr>
         <w:drawing>
-          <wp:inline distT="0" distB="0" distL="0" distR="0" wp14:anchorId="51B3D6D0" wp14:editId="0F48F014">
-            <wp:extent cx="4754880" cy="4025884"/>
-            <wp:effectExtent l="0" t="0" r="7620" b="0"/>
-            <wp:docPr id="1" name="Imagen 1"/>
+          <wp:inline distT="0" distB="0" distL="0" distR="0" wp14:anchorId="28A76047" wp14:editId="1F0844ED">
+            <wp:extent cx="3729789" cy="3378671"/>
+            <wp:effectExtent l="0" t="0" r="4445" b="0"/>
+            <wp:docPr id="2" name="Imagen 2"/>
             <wp:cNvGraphicFramePr>
               <a:graphicFrameLocks xmlns:a="http://schemas.openxmlformats.org/drawingml/2006/main" noChangeAspect="1"/>
             </wp:cNvGraphicFramePr>
@@ -98,7 +123,7 @@
                   <pic:spPr>
                     <a:xfrm>
                       <a:off x="0" y="0"/>
-                      <a:ext cx="4770222" cy="4038874"/>
+                      <a:ext cx="3748150" cy="3395303"/>
                     </a:xfrm>
                     <a:prstGeom prst="rect">
                       <a:avLst/>
@@ -113,6 +138,13 @@
     </w:p>
     <w:p>
       <w:pPr>
+        <w:rPr>
+          <w:lang w:val="es-ES"/>
+        </w:rPr>
+      </w:pPr>
+    </w:p>
+    <w:p>
+      <w:pPr>
         <w:jc w:val="center"/>
         <w:rPr>
           <w:lang w:val="es-ES"/>
@@ -123,12 +155,11 @@
           <w:noProof/>
           <w:lang w:eastAsia="es-CL"/>
         </w:rPr>
-        <w:lastRenderedPageBreak/>
         <w:drawing>
-          <wp:inline distT="0" distB="0" distL="0" distR="0" wp14:anchorId="28A76047" wp14:editId="1F0844ED">
-            <wp:extent cx="4405023" cy="3990339"/>
-            <wp:effectExtent l="0" t="0" r="0" b="0"/>
-            <wp:docPr id="2" name="Imagen 2"/>
+          <wp:inline distT="0" distB="0" distL="0" distR="0" wp14:anchorId="67E9554B" wp14:editId="23CE7BBD">
+            <wp:extent cx="4138864" cy="3729566"/>
+            <wp:effectExtent l="0" t="0" r="0" b="4445"/>
+            <wp:docPr id="4" name="Imagen 4"/>
             <wp:cNvGraphicFramePr>
               <a:graphicFrameLocks xmlns:a="http://schemas.openxmlformats.org/drawingml/2006/main" noChangeAspect="1"/>
             </wp:cNvGraphicFramePr>
@@ -148,7 +179,7 @@
                   <pic:spPr>
                     <a:xfrm>
                       <a:off x="0" y="0"/>
-                      <a:ext cx="4409816" cy="3994681"/>
+                      <a:ext cx="4159570" cy="3748224"/>
                     </a:xfrm>
                     <a:prstGeom prst="rect">
                       <a:avLst/>
@@ -160,9 +191,16 @@
           </wp:inline>
         </w:drawing>
       </w:r>
-    </w:p>
-    <w:p>
-      <w:pPr>
+      <w:r>
+        <w:rPr>
+          <w:lang w:val="es-ES"/>
+        </w:rPr>
+        <w:br w:type="page"/>
+      </w:r>
+    </w:p>
+    <w:p>
+      <w:pPr>
+        <w:jc w:val="center"/>
         <w:rPr>
           <w:lang w:val="es-ES"/>
         </w:rPr>
@@ -174,10 +212,10 @@
         </w:rPr>
         <w:lastRenderedPageBreak/>
         <w:drawing>
-          <wp:inline distT="0" distB="0" distL="0" distR="0" wp14:anchorId="2FDFF3A1" wp14:editId="69CDD7B2">
-            <wp:extent cx="5612130" cy="4893945"/>
-            <wp:effectExtent l="0" t="0" r="7620" b="1905"/>
-            <wp:docPr id="3" name="Imagen 3"/>
+          <wp:inline distT="0" distB="0" distL="0" distR="0" wp14:anchorId="282541BD" wp14:editId="49BEA7BF">
+            <wp:extent cx="4514100" cy="4066674"/>
+            <wp:effectExtent l="0" t="0" r="1270" b="0"/>
+            <wp:docPr id="6" name="Imagen 6"/>
             <wp:cNvGraphicFramePr>
               <a:graphicFrameLocks xmlns:a="http://schemas.openxmlformats.org/drawingml/2006/main" noChangeAspect="1"/>
             </wp:cNvGraphicFramePr>
@@ -197,7 +235,7 @@
                   <pic:spPr>
                     <a:xfrm>
                       <a:off x="0" y="0"/>
-                      <a:ext cx="5612130" cy="4893945"/>
+                      <a:ext cx="4516819" cy="4069124"/>
                     </a:xfrm>
                     <a:prstGeom prst="rect">
                       <a:avLst/>
@@ -212,6 +250,7 @@
     </w:p>
     <w:p>
       <w:pPr>
+        <w:jc w:val="center"/>
         <w:rPr>
           <w:lang w:val="es-ES"/>
         </w:rPr>
@@ -221,12 +260,11 @@
           <w:noProof/>
           <w:lang w:eastAsia="es-CL"/>
         </w:rPr>
-        <w:lastRenderedPageBreak/>
         <w:drawing>
-          <wp:inline distT="0" distB="0" distL="0" distR="0" wp14:anchorId="67E9554B" wp14:editId="23CE7BBD">
-            <wp:extent cx="5612130" cy="5057140"/>
-            <wp:effectExtent l="0" t="0" r="7620" b="0"/>
-            <wp:docPr id="4" name="Imagen 4"/>
+          <wp:inline distT="0" distB="0" distL="0" distR="0" wp14:anchorId="3F3BE32F" wp14:editId="3003FFB0">
+            <wp:extent cx="4008474" cy="3568984"/>
+            <wp:effectExtent l="0" t="0" r="0" b="0"/>
+            <wp:docPr id="1" name="Imagen 1"/>
             <wp:cNvGraphicFramePr>
               <a:graphicFrameLocks xmlns:a="http://schemas.openxmlformats.org/drawingml/2006/main" noChangeAspect="1"/>
             </wp:cNvGraphicFramePr>
@@ -246,7 +284,7 @@
                   <pic:spPr>
                     <a:xfrm>
                       <a:off x="0" y="0"/>
-                      <a:ext cx="5612130" cy="5057140"/>
+                      <a:ext cx="4010660" cy="3570930"/>
                     </a:xfrm>
                     <a:prstGeom prst="rect">
                       <a:avLst/>
@@ -265,6 +303,37 @@
           <w:lang w:val="es-ES"/>
         </w:rPr>
       </w:pPr>
+      <w:r>
+        <w:rPr>
+          <w:lang w:val="es-ES"/>
+        </w:rPr>
+        <w:t>R: se visualizan algunos datos atípicos para las “proteínas”</w:t>
+      </w:r>
+      <w:r>
+        <w:rPr>
+          <w:lang w:val="es-ES"/>
+        </w:rPr>
+        <w:t>:</w:t>
+      </w:r>
+      <w:r>
+        <w:rPr>
+          <w:lang w:val="es-ES"/>
+        </w:rPr>
+        <w:t xml:space="preserve"> rojas, pescado, huevos</w:t>
+      </w:r>
+    </w:p>
+    <w:p>
+      <w:pPr>
+        <w:rPr>
+          <w:lang w:val="es-ES"/>
+        </w:rPr>
+      </w:pPr>
+      <w:r>
+        <w:rPr>
+          <w:lang w:val="es-ES"/>
+        </w:rPr>
+        <w:br w:type="page"/>
+      </w:r>
     </w:p>
     <w:p>
       <w:pPr>
@@ -279,10 +348,10 @@
         </w:rPr>
         <w:lastRenderedPageBreak/>
         <w:drawing>
-          <wp:inline distT="0" distB="0" distL="0" distR="0" wp14:anchorId="573345CD" wp14:editId="39E8350C">
-            <wp:extent cx="5612130" cy="4831080"/>
-            <wp:effectExtent l="0" t="0" r="7620" b="7620"/>
-            <wp:docPr id="5" name="Imagen 5"/>
+          <wp:inline distT="0" distB="0" distL="0" distR="0" wp14:anchorId="7D8336F5" wp14:editId="63F6C46D">
+            <wp:extent cx="5612130" cy="4895215"/>
+            <wp:effectExtent l="0" t="0" r="7620" b="635"/>
+            <wp:docPr id="8" name="Imagen 8"/>
             <wp:cNvGraphicFramePr>
               <a:graphicFrameLocks xmlns:a="http://schemas.openxmlformats.org/drawingml/2006/main" noChangeAspect="1"/>
             </wp:cNvGraphicFramePr>
@@ -302,7 +371,7 @@
                   <pic:spPr>
                     <a:xfrm>
                       <a:off x="0" y="0"/>
-                      <a:ext cx="5612130" cy="4831080"/>
+                      <a:ext cx="5612130" cy="4895215"/>
                     </a:xfrm>
                     <a:prstGeom prst="rect">
                       <a:avLst/>
@@ -323,15 +392,135 @@
       </w:pPr>
       <w:r>
         <w:rPr>
+          <w:lang w:val="es-ES"/>
+        </w:rPr>
+        <w:t xml:space="preserve">R: </w:t>
+      </w:r>
+      <w:r>
+        <w:rPr>
+          <w:lang w:val="es-ES"/>
+        </w:rPr>
+        <w:t>Según el gráfico, se identifica</w:t>
+      </w:r>
+      <w:r>
+        <w:rPr>
+          <w:lang w:val="es-ES"/>
+        </w:rPr>
+        <w:t xml:space="preserve"> que las proteínas de origen animal como Pescado, Lech</w:t>
+      </w:r>
+      <w:r>
+        <w:rPr>
+          <w:lang w:val="es-ES"/>
+        </w:rPr>
+        <w:t xml:space="preserve">e, Huevos, Blancas y Rojas </w:t>
+      </w:r>
+      <w:r>
+        <w:rPr>
+          <w:lang w:val="es-ES"/>
+        </w:rPr>
+        <w:t>presentan una fuerte correlación entre ellas</w:t>
+      </w:r>
+      <w:r>
+        <w:rPr>
+          <w:lang w:val="es-ES"/>
+        </w:rPr>
+        <w:t xml:space="preserve"> (en el grafico se observa valores entre 0.59, 0.5, 0.58, </w:t>
+      </w:r>
+      <w:proofErr w:type="spellStart"/>
+      <w:r>
+        <w:rPr>
+          <w:lang w:val="es-ES"/>
+        </w:rPr>
+        <w:t>etc</w:t>
+      </w:r>
+      <w:proofErr w:type="spellEnd"/>
+      <w:r>
+        <w:rPr>
+          <w:lang w:val="es-ES"/>
+        </w:rPr>
+        <w:t xml:space="preserve">). </w:t>
+      </w:r>
+      <w:r>
+        <w:rPr>
+          <w:lang w:val="es-ES"/>
+        </w:rPr>
+        <w:t>Además, existe un grupo de proteínas vegetales compuesto por Frutos, Azúcares y Cereales</w:t>
+      </w:r>
+      <w:r>
+        <w:rPr>
+          <w:lang w:val="es-ES"/>
+        </w:rPr>
+        <w:t xml:space="preserve"> </w:t>
+      </w:r>
+      <w:r>
+        <w:rPr>
+          <w:lang w:val="es-ES"/>
+        </w:rPr>
+        <w:t>que también muestran una alta asociación.</w:t>
+      </w:r>
+      <w:r>
+        <w:rPr>
+          <w:lang w:val="es-ES"/>
+        </w:rPr>
+        <w:t xml:space="preserve"> </w:t>
+      </w:r>
+      <w:r>
+        <w:rPr>
+          <w:lang w:val="es-ES"/>
+        </w:rPr>
+        <w:t>Por último, otro grupo que correlaciona bien entre sí incluye las proteínas Pescado, Azúcares y Cereales.</w:t>
+      </w:r>
+    </w:p>
+    <w:p>
+      <w:pPr>
+        <w:rPr>
+          <w:lang w:val="es-ES"/>
+        </w:rPr>
+      </w:pPr>
+    </w:p>
+    <w:p>
+      <w:pPr>
+        <w:rPr>
+          <w:lang w:val="es-ES"/>
+        </w:rPr>
+      </w:pPr>
+      <w:r>
+        <w:rPr>
+          <w:lang w:val="es-ES"/>
+        </w:rPr>
+        <w:t xml:space="preserve">2 </w:t>
+      </w:r>
+      <w:proofErr w:type="gramStart"/>
+      <w:r>
+        <w:rPr>
+          <w:lang w:val="es-ES"/>
+        </w:rPr>
+        <w:t>a )</w:t>
+      </w:r>
+      <w:proofErr w:type="gramEnd"/>
+      <w:r>
+        <w:rPr>
+          <w:lang w:val="es-ES"/>
+        </w:rPr>
+        <w:t xml:space="preserve"> </w:t>
+      </w:r>
+    </w:p>
+    <w:p>
+      <w:pPr>
+        <w:rPr>
+          <w:lang w:val="es-ES"/>
+        </w:rPr>
+      </w:pPr>
+      <w:r>
+        <w:rPr>
           <w:noProof/>
           <w:lang w:eastAsia="es-CL"/>
         </w:rPr>
-        <w:lastRenderedPageBreak/>
         <w:drawing>
-          <wp:inline distT="0" distB="0" distL="0" distR="0" wp14:anchorId="282541BD" wp14:editId="49BEA7BF">
-            <wp:extent cx="5612130" cy="5055870"/>
+          <wp:inline distT="0" distB="0" distL="0" distR="0" wp14:anchorId="7F63117E" wp14:editId="09ADF8E3">
+            <wp:extent cx="5612130" cy="1322705"/>
             <wp:effectExtent l="0" t="0" r="7620" b="0"/>
-            <wp:docPr id="6" name="Imagen 6"/>
+            <wp:docPr id="10" name="Imagen 10"/>
             <wp:cNvGraphicFramePr>
               <a:graphicFrameLocks xmlns:a="http://schemas.openxmlformats.org/drawingml/2006/main" noChangeAspect="1"/>
             </wp:cNvGraphicFramePr>
@@ -351,7 +540,7 @@
                   <pic:spPr>
                     <a:xfrm>
                       <a:off x="0" y="0"/>
-                      <a:ext cx="5612130" cy="5055870"/>
+                      <a:ext cx="5612130" cy="1322705"/>
                     </a:xfrm>
                     <a:prstGeom prst="rect">
                       <a:avLst/>
@@ -370,29 +559,36 @@
           <w:lang w:val="es-ES"/>
         </w:rPr>
       </w:pPr>
-    </w:p>
-    <w:p>
-      <w:pPr>
-        <w:rPr>
-          <w:lang w:val="es-ES"/>
-        </w:rPr>
-      </w:pPr>
-      <w:r>
-        <w:rPr>
-          <w:lang w:val="es-ES"/>
-        </w:rPr>
-        <w:t>R: se visualizan algunos datos atípicos para las “proteínas” rojas, pescado, huevos</w:t>
-      </w:r>
-    </w:p>
-    <w:p>
-      <w:pPr>
-        <w:rPr>
-          <w:lang w:val="es-ES"/>
-        </w:rPr>
-      </w:pPr>
-    </w:p>
-    <w:p>
-      <w:pPr>
+      <w:r>
+        <w:rPr>
+          <w:lang w:val="es-ES"/>
+        </w:rPr>
+        <w:br w:type="page"/>
+      </w:r>
+    </w:p>
+    <w:p>
+      <w:pPr>
+        <w:rPr>
+          <w:lang w:val="es-ES"/>
+        </w:rPr>
+      </w:pPr>
+      <w:r>
+        <w:rPr>
+          <w:lang w:val="es-ES"/>
+        </w:rPr>
+        <w:lastRenderedPageBreak/>
+        <w:t>Composición</w:t>
+      </w:r>
+      <w:r>
+        <w:rPr>
+          <w:lang w:val="es-ES"/>
+        </w:rPr>
+        <w:t xml:space="preserve"> de las dimensiones:</w:t>
+      </w:r>
+    </w:p>
+    <w:p>
+      <w:pPr>
+        <w:jc w:val="center"/>
         <w:rPr>
           <w:lang w:val="es-ES"/>
         </w:rPr>
@@ -402,12 +598,11 @@
           <w:noProof/>
           <w:lang w:eastAsia="es-CL"/>
         </w:rPr>
-        <w:lastRenderedPageBreak/>
         <w:drawing>
-          <wp:inline distT="0" distB="0" distL="0" distR="0" wp14:anchorId="066F4D78" wp14:editId="63541027">
-            <wp:extent cx="5612130" cy="4897755"/>
-            <wp:effectExtent l="0" t="0" r="7620" b="0"/>
-            <wp:docPr id="7" name="Imagen 7"/>
+          <wp:inline distT="0" distB="0" distL="0" distR="0" wp14:anchorId="55FD737F" wp14:editId="350EB50C">
+            <wp:extent cx="3648075" cy="2381250"/>
+            <wp:effectExtent l="0" t="0" r="9525" b="0"/>
+            <wp:docPr id="28" name="Imagen 28"/>
             <wp:cNvGraphicFramePr>
               <a:graphicFrameLocks xmlns:a="http://schemas.openxmlformats.org/drawingml/2006/main" noChangeAspect="1"/>
             </wp:cNvGraphicFramePr>
@@ -427,7 +622,7 @@
                   <pic:spPr>
                     <a:xfrm>
                       <a:off x="0" y="0"/>
-                      <a:ext cx="5612130" cy="4897755"/>
+                      <a:ext cx="3648075" cy="2381250"/>
                     </a:xfrm>
                     <a:prstGeom prst="rect">
                       <a:avLst/>
@@ -448,15 +643,66 @@
       </w:pPr>
       <w:r>
         <w:rPr>
+          <w:lang w:val="es-ES"/>
+        </w:rPr>
+        <w:t>Respuesta:</w:t>
+      </w:r>
+    </w:p>
+    <w:p>
+      <w:pPr>
+        <w:rPr>
+          <w:lang w:val="es-ES"/>
+        </w:rPr>
+      </w:pPr>
+      <w:r>
+        <w:rPr>
+          <w:lang w:val="es-ES"/>
+        </w:rPr>
+        <w:t xml:space="preserve"> </w:t>
+      </w:r>
+      <w:r>
+        <w:rPr>
+          <w:lang w:val="es-ES"/>
+        </w:rPr>
+        <w:t xml:space="preserve">Número de componentes </w:t>
+      </w:r>
+      <w:bookmarkStart w:id="0" w:name="_GoBack"/>
+      <w:bookmarkEnd w:id="0"/>
+      <w:r>
+        <w:rPr>
+          <w:lang w:val="es-ES"/>
+        </w:rPr>
+        <w:t>que explican al menos el 60% de la varianza: 2 componentes principales (Comp.1 y Comp.2).</w:t>
+      </w:r>
+      <w:r>
+        <w:rPr>
+          <w:lang w:val="es-ES"/>
+        </w:rPr>
+        <w:t xml:space="preserve"> </w:t>
+      </w:r>
+      <w:r>
+        <w:rPr>
+          <w:lang w:val="es-ES"/>
+        </w:rPr>
+        <w:t>Varianza explicada por estos dos componentes: 62.68%.</w:t>
+      </w:r>
+    </w:p>
+    <w:p>
+      <w:pPr>
+        <w:rPr>
+          <w:lang w:val="es-ES"/>
+        </w:rPr>
+      </w:pPr>
+      <w:r>
+        <w:rPr>
           <w:noProof/>
           <w:lang w:eastAsia="es-CL"/>
         </w:rPr>
-        <w:lastRenderedPageBreak/>
         <w:drawing>
-          <wp:inline distT="0" distB="0" distL="0" distR="0" wp14:anchorId="7D8336F5" wp14:editId="63F6C46D">
-            <wp:extent cx="5612130" cy="4895215"/>
-            <wp:effectExtent l="0" t="0" r="7620" b="635"/>
-            <wp:docPr id="8" name="Imagen 8"/>
+          <wp:inline distT="0" distB="0" distL="0" distR="0" wp14:anchorId="3C664BA4" wp14:editId="7FF1DF25">
+            <wp:extent cx="5612130" cy="4191000"/>
+            <wp:effectExtent l="0" t="0" r="7620" b="0"/>
+            <wp:docPr id="11" name="Imagen 11"/>
             <wp:cNvGraphicFramePr>
               <a:graphicFrameLocks xmlns:a="http://schemas.openxmlformats.org/drawingml/2006/main" noChangeAspect="1"/>
             </wp:cNvGraphicFramePr>
@@ -476,7 +722,7 @@
                   <pic:spPr>
                     <a:xfrm>
                       <a:off x="0" y="0"/>
-                      <a:ext cx="5612130" cy="4895215"/>
+                      <a:ext cx="5612130" cy="4191000"/>
                     </a:xfrm>
                     <a:prstGeom prst="rect">
                       <a:avLst/>
@@ -495,111 +741,102 @@
           <w:lang w:val="es-ES"/>
         </w:rPr>
       </w:pPr>
-      <w:r>
-        <w:rPr>
-          <w:lang w:val="es-ES"/>
-        </w:rPr>
-        <w:t>R: Se observa que las proteínas de origen animal como Pescado, Lech</w:t>
-      </w:r>
-      <w:r>
-        <w:rPr>
-          <w:lang w:val="es-ES"/>
-        </w:rPr>
-        <w:t xml:space="preserve">e, Huevos, Blancas y Rojas </w:t>
-      </w:r>
-      <w:r>
-        <w:rPr>
-          <w:lang w:val="es-ES"/>
-        </w:rPr>
-        <w:t>presentan una fuerte correlación entre ellas</w:t>
-      </w:r>
-      <w:r>
-        <w:rPr>
-          <w:lang w:val="es-ES"/>
-        </w:rPr>
-        <w:t xml:space="preserve"> (en el grafico se observa valores entre 0.59, 0.5, 0.58, </w:t>
-      </w:r>
       <w:proofErr w:type="spellStart"/>
       <w:r>
         <w:rPr>
           <w:lang w:val="es-ES"/>
         </w:rPr>
-        <w:t>etc</w:t>
+        <w:t>Resp</w:t>
       </w:r>
       <w:proofErr w:type="spellEnd"/>
       <w:r>
         <w:rPr>
           <w:lang w:val="es-ES"/>
         </w:rPr>
-        <w:t xml:space="preserve">). </w:t>
-      </w:r>
-      <w:r>
-        <w:rPr>
-          <w:lang w:val="es-ES"/>
-        </w:rPr>
-        <w:t>Además, existe un grupo de proteínas vegetales compuesto por Frutos, Azúcares y Cereales</w:t>
-      </w:r>
-      <w:r>
-        <w:rPr>
-          <w:lang w:val="es-ES"/>
-        </w:rPr>
-        <w:t xml:space="preserve"> </w:t>
-      </w:r>
-      <w:r>
-        <w:rPr>
-          <w:lang w:val="es-ES"/>
-        </w:rPr>
-        <w:t>que también muestran una alta asociación.</w:t>
-      </w:r>
-      <w:r>
-        <w:rPr>
-          <w:lang w:val="es-ES"/>
-        </w:rPr>
-        <w:t xml:space="preserve"> </w:t>
-      </w:r>
-      <w:r>
-        <w:rPr>
-          <w:lang w:val="es-ES"/>
-        </w:rPr>
-        <w:t>Por último, otro grupo que correlaciona bien entre sí incluye las proteínas Pescado, Azúcares y Cereales.</w:t>
-      </w:r>
-    </w:p>
-    <w:p>
-      <w:pPr>
-        <w:rPr>
-          <w:lang w:val="es-ES"/>
-        </w:rPr>
-      </w:pPr>
-    </w:p>
-    <w:p>
-      <w:pPr>
-        <w:rPr>
-          <w:lang w:val="es-ES"/>
-        </w:rPr>
-      </w:pPr>
-      <w:r>
-        <w:rPr>
-          <w:lang w:val="es-ES"/>
-        </w:rPr>
-        <w:t xml:space="preserve">2 </w:t>
-      </w:r>
-      <w:proofErr w:type="gramStart"/>
-      <w:r>
-        <w:rPr>
-          <w:lang w:val="es-ES"/>
-        </w:rPr>
-        <w:t>a )</w:t>
-      </w:r>
-      <w:proofErr w:type="gramEnd"/>
-      <w:r>
-        <w:rPr>
-          <w:lang w:val="es-ES"/>
-        </w:rPr>
-        <w:t xml:space="preserve"> </w:t>
-      </w:r>
-    </w:p>
-    <w:p>
-      <w:pPr>
+        <w:t xml:space="preserve">: </w:t>
+      </w:r>
+      <w:r>
+        <w:rPr>
+          <w:lang w:val="es-ES"/>
+        </w:rPr>
+        <w:t>podemos ver que las variables con mayor contribución al primer componente (CP1) son Cereales, Huevos, Frutos, y Leche. Esto sugiere que el CP1 está representando un eje de variabilidad relacionado principalmente con estos alimentos</w:t>
+      </w:r>
+      <w:r>
+        <w:rPr>
+          <w:lang w:val="es-ES"/>
+        </w:rPr>
+        <w:t>.</w:t>
+      </w:r>
+    </w:p>
+    <w:p>
+      <w:pPr>
+        <w:rPr>
+          <w:lang w:val="es-ES"/>
+        </w:rPr>
+      </w:pPr>
+      <w:r>
+        <w:rPr>
+          <w:highlight w:val="yellow"/>
+          <w:lang w:val="es-ES"/>
+        </w:rPr>
+        <w:t xml:space="preserve">Componente 1: representa las proteínas </w:t>
+      </w:r>
+      <w:r>
+        <w:rPr>
+          <w:highlight w:val="yellow"/>
+          <w:lang w:val="es-ES"/>
+        </w:rPr>
+        <w:t xml:space="preserve">de: cereales, huevos, </w:t>
+      </w:r>
+      <w:r>
+        <w:rPr>
+          <w:highlight w:val="yellow"/>
+          <w:lang w:val="es-ES"/>
+        </w:rPr>
+        <w:t>frutos, leche</w:t>
+      </w:r>
+    </w:p>
+    <w:p>
+      <w:pPr>
+        <w:rPr>
+          <w:lang w:val="es-ES"/>
+        </w:rPr>
+      </w:pPr>
+      <w:r>
+        <w:rPr>
+          <w:lang w:val="es-ES"/>
+        </w:rPr>
+        <w:br w:type="page"/>
+      </w:r>
+    </w:p>
+    <w:p>
+      <w:pPr>
+        <w:spacing w:after="200" w:line="276" w:lineRule="auto"/>
+        <w:ind w:left="1080"/>
+        <w:rPr>
+          <w:sz w:val="24"/>
+          <w:szCs w:val="24"/>
+        </w:rPr>
+      </w:pPr>
+      <w:r>
+        <w:rPr>
+          <w:sz w:val="24"/>
+          <w:szCs w:val="24"/>
+        </w:rPr>
+        <w:lastRenderedPageBreak/>
+        <w:t xml:space="preserve">B </w:t>
+      </w:r>
+      <w:r>
+        <w:rPr>
+          <w:sz w:val="24"/>
+          <w:szCs w:val="24"/>
+        </w:rPr>
+        <w:t>¿Es posible construir una “agregación” que permita identificar regiones?</w:t>
+      </w:r>
+    </w:p>
+    <w:p>
+      <w:pPr>
+        <w:jc w:val="center"/>
         <w:rPr>
           <w:lang w:val="es-ES"/>
         </w:rPr>
@@ -610,10 +847,10 @@
           <w:lang w:eastAsia="es-CL"/>
         </w:rPr>
         <w:drawing>
-          <wp:inline distT="0" distB="0" distL="0" distR="0" wp14:anchorId="7F63117E" wp14:editId="09ADF8E3">
-            <wp:extent cx="5612130" cy="1322705"/>
-            <wp:effectExtent l="0" t="0" r="7620" b="0"/>
-            <wp:docPr id="10" name="Imagen 10"/>
+          <wp:inline distT="0" distB="0" distL="0" distR="0" wp14:anchorId="1ED34171" wp14:editId="0A4277C4">
+            <wp:extent cx="4433786" cy="3668233"/>
+            <wp:effectExtent l="0" t="0" r="5080" b="8890"/>
+            <wp:docPr id="12" name="Imagen 12"/>
             <wp:cNvGraphicFramePr>
               <a:graphicFrameLocks xmlns:a="http://schemas.openxmlformats.org/drawingml/2006/main" noChangeAspect="1"/>
             </wp:cNvGraphicFramePr>
@@ -633,7 +870,7 @@
                   <pic:spPr>
                     <a:xfrm>
                       <a:off x="0" y="0"/>
-                      <a:ext cx="5612130" cy="1322705"/>
+                      <a:ext cx="4438242" cy="3671919"/>
                     </a:xfrm>
                     <a:prstGeom prst="rect">
                       <a:avLst/>
@@ -648,50 +885,7 @@
     </w:p>
     <w:p>
       <w:pPr>
-        <w:rPr>
-          <w:lang w:val="es-ES"/>
-        </w:rPr>
-      </w:pPr>
-      <w:r>
-        <w:rPr>
-          <w:lang w:val="es-ES"/>
-        </w:rPr>
-        <w:t>Respuesta:</w:t>
-      </w:r>
-    </w:p>
-    <w:p>
-      <w:pPr>
-        <w:rPr>
-          <w:lang w:val="es-ES"/>
-        </w:rPr>
-      </w:pPr>
-      <w:r>
-        <w:rPr>
-          <w:lang w:val="es-ES"/>
-        </w:rPr>
-        <w:t xml:space="preserve"> </w:t>
-      </w:r>
-      <w:r>
-        <w:rPr>
-          <w:lang w:val="es-ES"/>
-        </w:rPr>
-        <w:t>Número de componentes que explican al menos el 60% de la varianza: 2 componentes principales (Comp.1 y Comp.2).</w:t>
-      </w:r>
-      <w:r>
-        <w:rPr>
-          <w:lang w:val="es-ES"/>
-        </w:rPr>
-        <w:t xml:space="preserve"> </w:t>
-      </w:r>
-      <w:r>
-        <w:rPr>
-          <w:lang w:val="es-ES"/>
-        </w:rPr>
-        <w:t>Varianza explicada por estos dos componentes: 62.68%.</w:t>
-      </w:r>
-    </w:p>
-    <w:p>
-      <w:pPr>
+        <w:jc w:val="center"/>
         <w:rPr>
           <w:lang w:val="es-ES"/>
         </w:rPr>
@@ -701,12 +895,11 @@
           <w:noProof/>
           <w:lang w:eastAsia="es-CL"/>
         </w:rPr>
-        <w:lastRenderedPageBreak/>
         <w:drawing>
-          <wp:inline distT="0" distB="0" distL="0" distR="0" wp14:anchorId="5BD91037" wp14:editId="3EF18C3B">
-            <wp:extent cx="5612130" cy="3923665"/>
-            <wp:effectExtent l="0" t="0" r="7620" b="635"/>
-            <wp:docPr id="9" name="Imagen 9"/>
+          <wp:inline distT="0" distB="0" distL="0" distR="0" wp14:anchorId="11F50447" wp14:editId="7E818ABA">
+            <wp:extent cx="4823393" cy="3593804"/>
+            <wp:effectExtent l="0" t="0" r="0" b="6985"/>
+            <wp:docPr id="13" name="Imagen 13"/>
             <wp:cNvGraphicFramePr>
               <a:graphicFrameLocks xmlns:a="http://schemas.openxmlformats.org/drawingml/2006/main" noChangeAspect="1"/>
             </wp:cNvGraphicFramePr>
@@ -726,7 +919,7 @@
                   <pic:spPr>
                     <a:xfrm>
                       <a:off x="0" y="0"/>
-                      <a:ext cx="5612130" cy="3923665"/>
+                      <a:ext cx="4829739" cy="3598532"/>
                     </a:xfrm>
                     <a:prstGeom prst="rect">
                       <a:avLst/>
@@ -741,6 +934,94 @@
     </w:p>
     <w:p>
       <w:pPr>
+        <w:jc w:val="both"/>
+        <w:rPr>
+          <w:lang w:val="es-ES"/>
+        </w:rPr>
+      </w:pPr>
+      <w:r>
+        <w:rPr>
+          <w:lang w:val="es-ES"/>
+        </w:rPr>
+        <w:t xml:space="preserve">R: </w:t>
+      </w:r>
+      <w:r>
+        <w:rPr>
+          <w:lang w:val="es-ES"/>
+        </w:rPr>
+        <w:t xml:space="preserve">Del grafico anterior, los cuadrantes 1 y 2 </w:t>
+      </w:r>
+      <w:r>
+        <w:rPr>
+          <w:lang w:val="es-ES"/>
+        </w:rPr>
+        <w:t>(</w:t>
+      </w:r>
+      <w:r>
+        <w:rPr>
+          <w:lang w:val="es-ES"/>
+        </w:rPr>
+        <w:t xml:space="preserve">Primer cuadrante: </w:t>
+      </w:r>
+      <w:r>
+        <w:rPr>
+          <w:lang w:val="es-ES"/>
+        </w:rPr>
+        <w:t xml:space="preserve">PC1 positivo, PC2 positivo; </w:t>
+      </w:r>
+      <w:r>
+        <w:rPr>
+          <w:lang w:val="es-ES"/>
+        </w:rPr>
+        <w:t xml:space="preserve">Segundo cuadrante: (PC1 negativo, PC2 positivo) </w:t>
+      </w:r>
+      <w:r>
+        <w:rPr>
+          <w:lang w:val="es-ES"/>
+        </w:rPr>
+        <w:t xml:space="preserve">respectivamente), </w:t>
+      </w:r>
+      <w:r>
+        <w:rPr>
+          <w:lang w:val="es-ES"/>
+        </w:rPr>
+        <w:t>son los países que más incorporan proteínas</w:t>
+      </w:r>
+      <w:r>
+        <w:rPr>
+          <w:lang w:val="es-ES"/>
+        </w:rPr>
+        <w:t xml:space="preserve"> en su dieta</w:t>
+      </w:r>
+      <w:r>
+        <w:rPr>
+          <w:lang w:val="es-ES"/>
+        </w:rPr>
+        <w:t>. Los países son cercanos entre sí (comparando con un viejo mapa de la URSS)</w:t>
+      </w:r>
+      <w:r>
+        <w:rPr>
+          <w:lang w:val="es-ES"/>
+        </w:rPr>
+        <w:t>. También se visualiza que países cercanos tienen similar consumo de comida.</w:t>
+      </w:r>
+    </w:p>
+    <w:p>
+      <w:pPr>
+        <w:rPr>
+          <w:lang w:val="es-ES"/>
+        </w:rPr>
+      </w:pPr>
+      <w:r>
+        <w:rPr>
+          <w:lang w:val="es-ES"/>
+        </w:rPr>
+        <w:br w:type="page"/>
+      </w:r>
+    </w:p>
+    <w:p>
+      <w:pPr>
+        <w:jc w:val="center"/>
         <w:rPr>
           <w:lang w:val="es-ES"/>
         </w:rPr>
@@ -750,273 +1031,7 @@
           <w:noProof/>
           <w:lang w:eastAsia="es-CL"/>
         </w:rPr>
-        <w:drawing>
-          <wp:inline distT="0" distB="0" distL="0" distR="0" wp14:anchorId="3C664BA4" wp14:editId="7FF1DF25">
-            <wp:extent cx="5612130" cy="4191000"/>
-            <wp:effectExtent l="0" t="0" r="7620" b="0"/>
-            <wp:docPr id="11" name="Imagen 11"/>
-            <wp:cNvGraphicFramePr>
-              <a:graphicFrameLocks xmlns:a="http://schemas.openxmlformats.org/drawingml/2006/main" noChangeAspect="1"/>
-            </wp:cNvGraphicFramePr>
-            <a:graphic xmlns:a="http://schemas.openxmlformats.org/drawingml/2006/main">
-              <a:graphicData uri="http://schemas.openxmlformats.org/drawingml/2006/picture">
-                <pic:pic xmlns:pic="http://schemas.openxmlformats.org/drawingml/2006/picture">
-                  <pic:nvPicPr>
-                    <pic:cNvPr id="1" name=""/>
-                    <pic:cNvPicPr/>
-                  </pic:nvPicPr>
-                  <pic:blipFill>
-                    <a:blip r:embed="rId15"/>
-                    <a:stretch>
-                      <a:fillRect/>
-                    </a:stretch>
-                  </pic:blipFill>
-                  <pic:spPr>
-                    <a:xfrm>
-                      <a:off x="0" y="0"/>
-                      <a:ext cx="5612130" cy="4191000"/>
-                    </a:xfrm>
-                    <a:prstGeom prst="rect">
-                      <a:avLst/>
-                    </a:prstGeom>
-                  </pic:spPr>
-                </pic:pic>
-              </a:graphicData>
-            </a:graphic>
-          </wp:inline>
-        </w:drawing>
-      </w:r>
-    </w:p>
-    <w:p>
-      <w:pPr>
-        <w:rPr>
-          <w:lang w:val="es-ES"/>
-        </w:rPr>
-      </w:pPr>
-      <w:proofErr w:type="spellStart"/>
-      <w:r>
-        <w:rPr>
-          <w:lang w:val="es-ES"/>
-        </w:rPr>
-        <w:t>Resp</w:t>
-      </w:r>
-      <w:proofErr w:type="spellEnd"/>
-      <w:r>
-        <w:rPr>
-          <w:lang w:val="es-ES"/>
-        </w:rPr>
-        <w:t xml:space="preserve">: </w:t>
-      </w:r>
-      <w:r>
-        <w:rPr>
-          <w:lang w:val="es-ES"/>
-        </w:rPr>
-        <w:t>podemos ver que las variables con mayor contribución al primer componente (CP1) son Cereales, Huevos, Frutos, y Leche. Esto sugiere que el CP1 está representando un eje de variabilidad relacionado principalmente con estos alimentos</w:t>
-      </w:r>
-      <w:r>
-        <w:rPr>
-          <w:lang w:val="es-ES"/>
-        </w:rPr>
-        <w:t>.</w:t>
-      </w:r>
-      <w:r>
-        <w:rPr>
-          <w:lang w:val="es-ES"/>
-        </w:rPr>
-        <w:br w:type="page"/>
-      </w:r>
-    </w:p>
-    <w:p>
-      <w:pPr>
-        <w:spacing w:after="200" w:line="276" w:lineRule="auto"/>
-        <w:ind w:left="1080"/>
-        <w:rPr>
-          <w:sz w:val="24"/>
-          <w:szCs w:val="24"/>
-        </w:rPr>
-      </w:pPr>
-      <w:r>
-        <w:rPr>
-          <w:sz w:val="24"/>
-          <w:szCs w:val="24"/>
-        </w:rPr>
         <w:lastRenderedPageBreak/>
-        <w:t xml:space="preserve">B </w:t>
-      </w:r>
-      <w:r>
-        <w:rPr>
-          <w:sz w:val="24"/>
-          <w:szCs w:val="24"/>
-        </w:rPr>
-        <w:t>¿Es posible construir una “agregación” que permita identificar regiones?</w:t>
-      </w:r>
-    </w:p>
-    <w:p>
-      <w:pPr>
-        <w:rPr>
-          <w:lang w:val="es-ES"/>
-        </w:rPr>
-      </w:pPr>
-      <w:r>
-        <w:rPr>
-          <w:noProof/>
-          <w:lang w:eastAsia="es-CL"/>
-        </w:rPr>
-        <w:drawing>
-          <wp:inline distT="0" distB="0" distL="0" distR="0" wp14:anchorId="1ED34171" wp14:editId="0A4277C4">
-            <wp:extent cx="5612130" cy="4643120"/>
-            <wp:effectExtent l="0" t="0" r="7620" b="5080"/>
-            <wp:docPr id="12" name="Imagen 12"/>
-            <wp:cNvGraphicFramePr>
-              <a:graphicFrameLocks xmlns:a="http://schemas.openxmlformats.org/drawingml/2006/main" noChangeAspect="1"/>
-            </wp:cNvGraphicFramePr>
-            <a:graphic xmlns:a="http://schemas.openxmlformats.org/drawingml/2006/main">
-              <a:graphicData uri="http://schemas.openxmlformats.org/drawingml/2006/picture">
-                <pic:pic xmlns:pic="http://schemas.openxmlformats.org/drawingml/2006/picture">
-                  <pic:nvPicPr>
-                    <pic:cNvPr id="1" name=""/>
-                    <pic:cNvPicPr/>
-                  </pic:nvPicPr>
-                  <pic:blipFill>
-                    <a:blip r:embed="rId16"/>
-                    <a:stretch>
-                      <a:fillRect/>
-                    </a:stretch>
-                  </pic:blipFill>
-                  <pic:spPr>
-                    <a:xfrm>
-                      <a:off x="0" y="0"/>
-                      <a:ext cx="5612130" cy="4643120"/>
-                    </a:xfrm>
-                    <a:prstGeom prst="rect">
-                      <a:avLst/>
-                    </a:prstGeom>
-                  </pic:spPr>
-                </pic:pic>
-              </a:graphicData>
-            </a:graphic>
-          </wp:inline>
-        </w:drawing>
-      </w:r>
-    </w:p>
-    <w:p>
-      <w:pPr>
-        <w:rPr>
-          <w:lang w:val="es-ES"/>
-        </w:rPr>
-      </w:pPr>
-      <w:r>
-        <w:rPr>
-          <w:noProof/>
-          <w:lang w:eastAsia="es-CL"/>
-        </w:rPr>
-        <w:lastRenderedPageBreak/>
-        <w:drawing>
-          <wp:inline distT="0" distB="0" distL="0" distR="0" wp14:anchorId="11F50447" wp14:editId="7E818ABA">
-            <wp:extent cx="5612130" cy="4181475"/>
-            <wp:effectExtent l="0" t="0" r="7620" b="9525"/>
-            <wp:docPr id="13" name="Imagen 13"/>
-            <wp:cNvGraphicFramePr>
-              <a:graphicFrameLocks xmlns:a="http://schemas.openxmlformats.org/drawingml/2006/main" noChangeAspect="1"/>
-            </wp:cNvGraphicFramePr>
-            <a:graphic xmlns:a="http://schemas.openxmlformats.org/drawingml/2006/main">
-              <a:graphicData uri="http://schemas.openxmlformats.org/drawingml/2006/picture">
-                <pic:pic xmlns:pic="http://schemas.openxmlformats.org/drawingml/2006/picture">
-                  <pic:nvPicPr>
-                    <pic:cNvPr id="1" name=""/>
-                    <pic:cNvPicPr/>
-                  </pic:nvPicPr>
-                  <pic:blipFill>
-                    <a:blip r:embed="rId17"/>
-                    <a:stretch>
-                      <a:fillRect/>
-                    </a:stretch>
-                  </pic:blipFill>
-                  <pic:spPr>
-                    <a:xfrm>
-                      <a:off x="0" y="0"/>
-                      <a:ext cx="5612130" cy="4181475"/>
-                    </a:xfrm>
-                    <a:prstGeom prst="rect">
-                      <a:avLst/>
-                    </a:prstGeom>
-                  </pic:spPr>
-                </pic:pic>
-              </a:graphicData>
-            </a:graphic>
-          </wp:inline>
-        </w:drawing>
-      </w:r>
-    </w:p>
-    <w:p>
-      <w:pPr>
-        <w:rPr>
-          <w:lang w:val="es-ES"/>
-        </w:rPr>
-      </w:pPr>
-      <w:proofErr w:type="spellStart"/>
-      <w:r>
-        <w:rPr>
-          <w:lang w:val="es-ES"/>
-        </w:rPr>
-        <w:t>Del</w:t>
-      </w:r>
-      <w:proofErr w:type="spellEnd"/>
-      <w:r>
-        <w:rPr>
-          <w:lang w:val="es-ES"/>
-        </w:rPr>
-        <w:t xml:space="preserve"> grafico anterior, los cuadrantes 1 y 2 </w:t>
-      </w:r>
-      <w:r>
-        <w:rPr>
-          <w:lang w:val="es-ES"/>
-        </w:rPr>
-        <w:t>(</w:t>
-      </w:r>
-      <w:r>
-        <w:rPr>
-          <w:lang w:val="es-ES"/>
-        </w:rPr>
-        <w:t xml:space="preserve">Primer cuadrante: </w:t>
-      </w:r>
-      <w:r>
-        <w:rPr>
-          <w:lang w:val="es-ES"/>
-        </w:rPr>
-        <w:t xml:space="preserve">PC1 positivo, PC2 positivo; </w:t>
-      </w:r>
-      <w:r>
-        <w:rPr>
-          <w:lang w:val="es-ES"/>
-        </w:rPr>
-        <w:t xml:space="preserve">Segundo cuadrante: (PC1 negativo, PC2 positivo) </w:t>
-      </w:r>
-      <w:r>
-        <w:rPr>
-          <w:lang w:val="es-ES"/>
-        </w:rPr>
-        <w:t xml:space="preserve">respectivamente), </w:t>
-      </w:r>
-      <w:r>
-        <w:rPr>
-          <w:lang w:val="es-ES"/>
-        </w:rPr>
-        <w:t>son los países que más incorporan proteínas. Los países son cercanos entre sí (comparando con un viejo mapa de la URSS)</w:t>
-      </w:r>
-    </w:p>
-    <w:p>
-      <w:pPr>
-        <w:jc w:val="center"/>
-        <w:rPr>
-          <w:lang w:val="es-ES"/>
-        </w:rPr>
-      </w:pPr>
-      <w:r>
-        <w:rPr>
-          <w:noProof/>
-          <w:lang w:eastAsia="es-CL"/>
-        </w:rPr>
         <w:drawing>
           <wp:inline distT="0" distB="0" distL="0" distR="0" wp14:anchorId="67099787" wp14:editId="060D61AB">
             <wp:extent cx="2441859" cy="3705308"/>
@@ -1033,7 +1048,7 @@
                     <pic:cNvPicPr/>
                   </pic:nvPicPr>
                   <pic:blipFill>
-                    <a:blip r:embed="rId18"/>
+                    <a:blip r:embed="rId15"/>
                     <a:stretch>
                       <a:fillRect/>
                     </a:stretch>
@@ -1246,7 +1261,7 @@
                     <pic:cNvPicPr/>
                   </pic:nvPicPr>
                   <pic:blipFill>
-                    <a:blip r:embed="rId19"/>
+                    <a:blip r:embed="rId16"/>
                     <a:stretch>
                       <a:fillRect/>
                     </a:stretch>
@@ -1280,7 +1295,7 @@
           <w:sz w:val="24"/>
           <w:szCs w:val="24"/>
         </w:rPr>
-        <w:t xml:space="preserve">Considerando la escala de </w:t>
+        <w:t>Considerando la escala de:</w:t>
       </w:r>
     </w:p>
     <w:p>
@@ -1293,107 +1308,45 @@
       </w:pPr>
       <w:r>
         <w:rPr>
-          <w:sz w:val="24"/>
-          <w:szCs w:val="24"/>
-        </w:rPr>
-        <w:t>1.0 &gt;= KMO &gt;= 0.9 muy bueno</w:t>
-      </w:r>
-    </w:p>
-    <w:p>
-      <w:pPr>
-        <w:spacing w:after="0" w:line="240" w:lineRule="auto"/>
-        <w:rPr>
-          <w:sz w:val="24"/>
-          <w:szCs w:val="24"/>
-        </w:rPr>
-      </w:pPr>
-      <w:r>
-        <w:rPr>
-          <w:sz w:val="24"/>
-          <w:szCs w:val="24"/>
-        </w:rPr>
-        <w:t>0.9 &gt;= KMO &gt;= 0.8 meritorio</w:t>
-      </w:r>
-    </w:p>
-    <w:p>
-      <w:pPr>
-        <w:spacing w:after="0" w:line="240" w:lineRule="auto"/>
-        <w:rPr>
-          <w:sz w:val="24"/>
-          <w:szCs w:val="24"/>
-        </w:rPr>
-      </w:pPr>
-      <w:r>
-        <w:rPr>
-          <w:sz w:val="24"/>
-          <w:szCs w:val="24"/>
-        </w:rPr>
-        <w:t>0.8 &gt;= KMO &gt;= 0.7 mediano</w:t>
-      </w:r>
-    </w:p>
-    <w:p>
-      <w:pPr>
-        <w:spacing w:after="0" w:line="240" w:lineRule="auto"/>
-        <w:rPr>
-          <w:sz w:val="24"/>
-          <w:szCs w:val="24"/>
-        </w:rPr>
-      </w:pPr>
-      <w:r>
-        <w:rPr>
-          <w:sz w:val="24"/>
-          <w:szCs w:val="24"/>
-        </w:rPr>
-        <w:t>0.7 &gt;= KMO &gt;= 0.6 mediocre</w:t>
-      </w:r>
-    </w:p>
-    <w:p>
-      <w:pPr>
-        <w:spacing w:after="0" w:line="240" w:lineRule="auto"/>
-        <w:rPr>
-          <w:sz w:val="24"/>
-          <w:szCs w:val="24"/>
-        </w:rPr>
-      </w:pPr>
-      <w:r>
-        <w:rPr>
-          <w:sz w:val="24"/>
-          <w:szCs w:val="24"/>
-        </w:rPr>
-        <w:t>0.6 &gt;= KMO &gt;= 0.5 bajo</w:t>
-      </w:r>
-    </w:p>
-    <w:p>
-      <w:pPr>
-        <w:spacing w:after="0" w:line="240" w:lineRule="auto"/>
-        <w:rPr>
-          <w:sz w:val="24"/>
-          <w:szCs w:val="24"/>
-        </w:rPr>
-      </w:pPr>
-      <w:r>
-        <w:rPr>
-          <w:sz w:val="24"/>
-          <w:szCs w:val="24"/>
-        </w:rPr>
-        <w:t xml:space="preserve">            </w:t>
-      </w:r>
-      <w:r>
-        <w:rPr>
-          <w:sz w:val="24"/>
-          <w:szCs w:val="24"/>
-        </w:rPr>
-        <w:t>KMO &lt;= 0.5 inaceptable</w:t>
-      </w:r>
-    </w:p>
-    <w:p>
-      <w:pPr>
-        <w:spacing w:after="0" w:line="240" w:lineRule="auto"/>
-        <w:rPr>
-          <w:sz w:val="24"/>
-          <w:szCs w:val="24"/>
-        </w:rPr>
-      </w:pPr>
+          <w:noProof/>
+          <w:lang w:eastAsia="es-CL"/>
+        </w:rPr>
+        <w:drawing>
+          <wp:inline distT="0" distB="0" distL="0" distR="0" wp14:anchorId="03EA5B62" wp14:editId="2A4DF4CC">
+            <wp:extent cx="5231219" cy="1373210"/>
+            <wp:effectExtent l="0" t="0" r="7620" b="0"/>
+            <wp:docPr id="27" name="Imagen 27"/>
+            <wp:cNvGraphicFramePr>
+              <a:graphicFrameLocks xmlns:a="http://schemas.openxmlformats.org/drawingml/2006/main" noChangeAspect="1"/>
+            </wp:cNvGraphicFramePr>
+            <a:graphic xmlns:a="http://schemas.openxmlformats.org/drawingml/2006/main">
+              <a:graphicData uri="http://schemas.openxmlformats.org/drawingml/2006/picture">
+                <pic:pic xmlns:pic="http://schemas.openxmlformats.org/drawingml/2006/picture">
+                  <pic:nvPicPr>
+                    <pic:cNvPr id="1" name=""/>
+                    <pic:cNvPicPr/>
+                  </pic:nvPicPr>
+                  <pic:blipFill>
+                    <a:blip r:embed="rId17"/>
+                    <a:stretch>
+                      <a:fillRect/>
+                    </a:stretch>
+                  </pic:blipFill>
+                  <pic:spPr>
+                    <a:xfrm>
+                      <a:off x="0" y="0"/>
+                      <a:ext cx="5293272" cy="1389499"/>
+                    </a:xfrm>
+                    <a:prstGeom prst="rect">
+                      <a:avLst/>
+                    </a:prstGeom>
+                  </pic:spPr>
+                </pic:pic>
+              </a:graphicData>
+            </a:graphic>
+          </wp:inline>
+        </w:drawing>
+      </w:r>
     </w:p>
     <w:p>
       <w:pPr>
@@ -1635,6 +1588,7 @@
         <w:rPr>
           <w:sz w:val="24"/>
           <w:szCs w:val="24"/>
+          <w:highlight w:val="yellow"/>
         </w:rPr>
         <w:t>R: para las siguientes “proteínas”</w:t>
       </w:r>
@@ -1715,6 +1669,7 @@
         <w:rPr>
           <w:sz w:val="24"/>
           <w:szCs w:val="24"/>
+          <w:highlight w:val="yellow"/>
         </w:rPr>
         <w:t xml:space="preserve">Se recomendaría quitar </w:t>
       </w:r>
@@ -1722,55 +1677,152 @@
         <w:rPr>
           <w:sz w:val="24"/>
           <w:szCs w:val="24"/>
+          <w:highlight w:val="yellow"/>
         </w:rPr>
         <w:t>del análisis factorial</w:t>
       </w:r>
     </w:p>
     <w:p>
       <w:pPr>
+        <w:rPr>
+          <w:sz w:val="24"/>
+          <w:szCs w:val="24"/>
+        </w:rPr>
+      </w:pPr>
+      <w:r>
+        <w:rPr>
+          <w:sz w:val="24"/>
+          <w:szCs w:val="24"/>
+        </w:rPr>
+        <w:br w:type="page"/>
+      </w:r>
+    </w:p>
+    <w:p>
+      <w:pPr>
         <w:spacing w:after="0" w:line="240" w:lineRule="auto"/>
         <w:rPr>
           <w:sz w:val="24"/>
           <w:szCs w:val="24"/>
         </w:rPr>
       </w:pPr>
-    </w:p>
-    <w:p>
-      <w:pPr>
-        <w:pStyle w:val="Prrafodelista"/>
-        <w:numPr>
-          <w:ilvl w:val="1"/>
-          <w:numId w:val="2"/>
-        </w:numPr>
-        <w:spacing w:after="200" w:line="276" w:lineRule="auto"/>
-        <w:rPr>
-          <w:sz w:val="24"/>
-          <w:szCs w:val="24"/>
-        </w:rPr>
-      </w:pPr>
-      <w:r>
-        <w:rPr>
-          <w:sz w:val="24"/>
-          <w:szCs w:val="24"/>
-        </w:rPr>
-        <w:t xml:space="preserve">Con la solución de dos factores, realice una rotación </w:t>
-      </w:r>
-      <w:proofErr w:type="spellStart"/>
-      <w:r>
-        <w:rPr>
-          <w:sz w:val="24"/>
-          <w:szCs w:val="24"/>
-        </w:rPr>
-        <w:t>varimax</w:t>
-      </w:r>
-      <w:proofErr w:type="spellEnd"/>
-      <w:r>
-        <w:rPr>
-          <w:sz w:val="24"/>
-          <w:szCs w:val="24"/>
-        </w:rPr>
-        <w:t xml:space="preserve"> y grafique. </w:t>
-      </w:r>
+      <w:r>
+        <w:rPr>
+          <w:noProof/>
+          <w:lang w:eastAsia="es-CL"/>
+        </w:rPr>
+        <w:lastRenderedPageBreak/>
+        <w:drawing>
+          <wp:inline distT="0" distB="0" distL="0" distR="0" wp14:anchorId="13555F52" wp14:editId="3D6AF351">
+            <wp:extent cx="3505200" cy="3657600"/>
+            <wp:effectExtent l="0" t="0" r="0" b="0"/>
+            <wp:docPr id="14" name="Imagen 14"/>
+            <wp:cNvGraphicFramePr>
+              <a:graphicFrameLocks xmlns:a="http://schemas.openxmlformats.org/drawingml/2006/main" noChangeAspect="1"/>
+            </wp:cNvGraphicFramePr>
+            <a:graphic xmlns:a="http://schemas.openxmlformats.org/drawingml/2006/main">
+              <a:graphicData uri="http://schemas.openxmlformats.org/drawingml/2006/picture">
+                <pic:pic xmlns:pic="http://schemas.openxmlformats.org/drawingml/2006/picture">
+                  <pic:nvPicPr>
+                    <pic:cNvPr id="1" name=""/>
+                    <pic:cNvPicPr/>
+                  </pic:nvPicPr>
+                  <pic:blipFill>
+                    <a:blip r:embed="rId18"/>
+                    <a:stretch>
+                      <a:fillRect/>
+                    </a:stretch>
+                  </pic:blipFill>
+                  <pic:spPr>
+                    <a:xfrm>
+                      <a:off x="0" y="0"/>
+                      <a:ext cx="3505200" cy="3657600"/>
+                    </a:xfrm>
+                    <a:prstGeom prst="rect">
+                      <a:avLst/>
+                    </a:prstGeom>
+                  </pic:spPr>
+                </pic:pic>
+              </a:graphicData>
+            </a:graphic>
+          </wp:inline>
+        </w:drawing>
+      </w:r>
+    </w:p>
+    <w:p>
+      <w:pPr>
+        <w:spacing w:after="0" w:line="240" w:lineRule="auto"/>
+        <w:rPr>
+          <w:sz w:val="24"/>
+          <w:szCs w:val="24"/>
+        </w:rPr>
+      </w:pPr>
+    </w:p>
+    <w:p>
+      <w:pPr>
+        <w:spacing w:after="0" w:line="240" w:lineRule="auto"/>
+        <w:rPr>
+          <w:sz w:val="24"/>
+          <w:szCs w:val="24"/>
+        </w:rPr>
+      </w:pPr>
+      <w:r>
+        <w:rPr>
+          <w:sz w:val="24"/>
+          <w:szCs w:val="24"/>
+        </w:rPr>
+        <w:t xml:space="preserve">R: hay dos factores propuestos. </w:t>
+      </w:r>
+    </w:p>
+    <w:p>
+      <w:pPr>
+        <w:spacing w:after="0" w:line="240" w:lineRule="auto"/>
+        <w:rPr>
+          <w:sz w:val="24"/>
+          <w:szCs w:val="24"/>
+        </w:rPr>
+      </w:pPr>
+    </w:p>
+    <w:p>
+      <w:pPr>
+        <w:spacing w:after="0" w:line="240" w:lineRule="auto"/>
+        <w:rPr>
+          <w:sz w:val="24"/>
+          <w:szCs w:val="24"/>
+        </w:rPr>
+      </w:pPr>
+      <w:r>
+        <w:rPr>
+          <w:sz w:val="24"/>
+          <w:szCs w:val="24"/>
+        </w:rPr>
+        <w:t>Factor 1: Estos representan a las proteínas: huevos, cereales, frutos, leche</w:t>
+      </w:r>
+    </w:p>
+    <w:p>
+      <w:pPr>
+        <w:spacing w:after="0" w:line="240" w:lineRule="auto"/>
+        <w:rPr>
+          <w:sz w:val="24"/>
+          <w:szCs w:val="24"/>
+        </w:rPr>
+      </w:pPr>
+      <w:r>
+        <w:rPr>
+          <w:sz w:val="24"/>
+          <w:szCs w:val="24"/>
+        </w:rPr>
+        <w:t>Factor 2: representa proteínas huevos, cereales, frutos, leche, rojas, blancas, azucares.</w:t>
+      </w:r>
+    </w:p>
+    <w:p>
+      <w:pPr>
+        <w:rPr>
+          <w:rFonts w:ascii="Times New Roman" w:eastAsia="Times New Roman" w:hAnsi="Times New Roman" w:cs="Times New Roman"/>
+          <w:sz w:val="24"/>
+          <w:szCs w:val="24"/>
+          <w:lang w:eastAsia="es-ES"/>
+        </w:rPr>
+      </w:pPr>
     </w:p>
     <w:p>
       <w:pPr>
@@ -1784,13 +1836,6 @@
         </w:rPr>
         <w:br w:type="page"/>
       </w:r>
-    </w:p>
-    <w:p>
-      <w:pPr>
-        <w:rPr>
-          <w:lang w:val="es-ES"/>
-        </w:rPr>
-      </w:pPr>
     </w:p>
     <w:p>
       <w:pPr>
@@ -1800,16 +1845,18 @@
           <w:numId w:val="2"/>
         </w:numPr>
         <w:spacing w:after="200" w:line="276" w:lineRule="auto"/>
-        <w:rPr>
-          <w:sz w:val="24"/>
-          <w:szCs w:val="24"/>
-        </w:rPr>
-      </w:pPr>
-      <w:r>
-        <w:rPr>
-          <w:sz w:val="24"/>
-          <w:szCs w:val="24"/>
-        </w:rPr>
+        <w:jc w:val="both"/>
+        <w:rPr>
+          <w:sz w:val="24"/>
+          <w:szCs w:val="24"/>
+        </w:rPr>
+      </w:pPr>
+      <w:r>
+        <w:rPr>
+          <w:sz w:val="24"/>
+          <w:szCs w:val="24"/>
+        </w:rPr>
+        <w:lastRenderedPageBreak/>
         <w:t xml:space="preserve">Con la solución de dos factores, realice una rotación </w:t>
       </w:r>
       <w:proofErr w:type="spellStart"/>
@@ -1826,7 +1873,7 @@
           <w:sz w:val="24"/>
           <w:szCs w:val="24"/>
         </w:rPr>
-        <w:t xml:space="preserve"> y grafique. </w:t>
+        <w:t xml:space="preserve"> y grafique.</w:t>
       </w:r>
     </w:p>
     <w:p>
@@ -1862,10 +1909,85 @@
           <w:lang w:eastAsia="es-CL"/>
         </w:rPr>
         <w:drawing>
-          <wp:inline distT="0" distB="0" distL="0" distR="0" wp14:anchorId="6F1FCAED" wp14:editId="75CA5368">
-            <wp:extent cx="5612130" cy="3020060"/>
-            <wp:effectExtent l="0" t="0" r="7620" b="8890"/>
-            <wp:docPr id="19" name="Imagen 19"/>
+          <wp:inline distT="0" distB="0" distL="0" distR="0" wp14:anchorId="5CDC3AAB" wp14:editId="38776038">
+            <wp:extent cx="5612130" cy="4491355"/>
+            <wp:effectExtent l="0" t="0" r="7620" b="4445"/>
+            <wp:docPr id="18" name="Imagen 18"/>
+            <wp:cNvGraphicFramePr>
+              <a:graphicFrameLocks xmlns:a="http://schemas.openxmlformats.org/drawingml/2006/main" noChangeAspect="1"/>
+            </wp:cNvGraphicFramePr>
+            <a:graphic xmlns:a="http://schemas.openxmlformats.org/drawingml/2006/main">
+              <a:graphicData uri="http://schemas.openxmlformats.org/drawingml/2006/picture">
+                <pic:pic xmlns:pic="http://schemas.openxmlformats.org/drawingml/2006/picture">
+                  <pic:nvPicPr>
+                    <pic:cNvPr id="1" name=""/>
+                    <pic:cNvPicPr/>
+                  </pic:nvPicPr>
+                  <pic:blipFill>
+                    <a:blip r:embed="rId19"/>
+                    <a:stretch>
+                      <a:fillRect/>
+                    </a:stretch>
+                  </pic:blipFill>
+                  <pic:spPr>
+                    <a:xfrm>
+                      <a:off x="0" y="0"/>
+                      <a:ext cx="5612130" cy="4491355"/>
+                    </a:xfrm>
+                    <a:prstGeom prst="rect">
+                      <a:avLst/>
+                    </a:prstGeom>
+                  </pic:spPr>
+                </pic:pic>
+              </a:graphicData>
+            </a:graphic>
+          </wp:inline>
+        </w:drawing>
+      </w:r>
+    </w:p>
+    <w:p>
+      <w:pPr>
+        <w:rPr>
+          <w:lang w:val="es-ES"/>
+        </w:rPr>
+      </w:pPr>
+      <w:r>
+        <w:rPr>
+          <w:lang w:val="es-ES"/>
+        </w:rPr>
+        <w:br w:type="page"/>
+      </w:r>
+    </w:p>
+    <w:p>
+      <w:pPr>
+        <w:rPr>
+          <w:lang w:val="es-ES"/>
+        </w:rPr>
+      </w:pPr>
+      <w:r>
+        <w:rPr>
+          <w:lang w:val="es-ES"/>
+        </w:rPr>
+        <w:lastRenderedPageBreak/>
+        <w:t>Grafico manual scores</w:t>
+      </w:r>
+    </w:p>
+    <w:p>
+      <w:pPr>
+        <w:rPr>
+          <w:lang w:val="es-ES"/>
+        </w:rPr>
+      </w:pPr>
+      <w:r>
+        <w:rPr>
+          <w:noProof/>
+          <w:lang w:eastAsia="es-CL"/>
+        </w:rPr>
+        <w:drawing>
+          <wp:inline distT="0" distB="0" distL="0" distR="0" wp14:anchorId="6799EDF3" wp14:editId="2024CE39">
+            <wp:extent cx="5612130" cy="4503420"/>
+            <wp:effectExtent l="0" t="0" r="7620" b="0"/>
+            <wp:docPr id="24" name="Imagen 24"/>
             <wp:cNvGraphicFramePr>
               <a:graphicFrameLocks xmlns:a="http://schemas.openxmlformats.org/drawingml/2006/main" noChangeAspect="1"/>
             </wp:cNvGraphicFramePr>
@@ -1885,7 +2007,7 @@
                   <pic:spPr>
                     <a:xfrm>
                       <a:off x="0" y="0"/>
-                      <a:ext cx="5612130" cy="3020060"/>
+                      <a:ext cx="5612130" cy="4503420"/>
                     </a:xfrm>
                     <a:prstGeom prst="rect">
                       <a:avLst/>
@@ -1900,19 +2022,44 @@
     </w:p>
     <w:p>
       <w:pPr>
-        <w:rPr>
-          <w:lang w:val="es-ES"/>
-        </w:rPr>
-      </w:pPr>
-      <w:r>
-        <w:rPr>
-          <w:lang w:val="es-ES"/>
-        </w:rPr>
-        <w:t>Grafico manual scores</w:t>
-      </w:r>
-    </w:p>
-    <w:p>
-      <w:pPr>
+        <w:pStyle w:val="Prrafodelista"/>
+        <w:numPr>
+          <w:ilvl w:val="0"/>
+          <w:numId w:val="3"/>
+        </w:numPr>
+        <w:spacing w:after="200" w:line="276" w:lineRule="auto"/>
+        <w:rPr>
+          <w:sz w:val="24"/>
+          <w:szCs w:val="24"/>
+        </w:rPr>
+      </w:pPr>
+      <w:r>
+        <w:rPr>
+          <w:sz w:val="24"/>
+          <w:szCs w:val="24"/>
+        </w:rPr>
+        <w:t>Clúster: Obtenga un número apropiados de “</w:t>
+      </w:r>
+      <w:proofErr w:type="spellStart"/>
+      <w:r>
+        <w:rPr>
+          <w:sz w:val="24"/>
+          <w:szCs w:val="24"/>
+        </w:rPr>
+        <w:t>Cluster</w:t>
+      </w:r>
+      <w:proofErr w:type="spellEnd"/>
+      <w:r>
+        <w:rPr>
+          <w:sz w:val="24"/>
+          <w:szCs w:val="24"/>
+        </w:rPr>
+        <w:t>”, ¿cómo se agrupan los países?</w:t>
+      </w:r>
+    </w:p>
+    <w:p>
+      <w:pPr>
+        <w:jc w:val="center"/>
         <w:rPr>
           <w:lang w:val="es-ES"/>
         </w:rPr>
@@ -1923,10 +2070,10 @@
           <w:lang w:eastAsia="es-CL"/>
         </w:rPr>
         <w:drawing>
-          <wp:inline distT="0" distB="0" distL="0" distR="0" wp14:anchorId="2E609EAA" wp14:editId="39182ECF">
-            <wp:extent cx="5612130" cy="3011170"/>
-            <wp:effectExtent l="0" t="0" r="7620" b="0"/>
-            <wp:docPr id="20" name="Imagen 20"/>
+          <wp:inline distT="0" distB="0" distL="0" distR="0" wp14:anchorId="421C5C10" wp14:editId="261CF8D0">
+            <wp:extent cx="4611269" cy="2751735"/>
+            <wp:effectExtent l="0" t="0" r="0" b="0"/>
+            <wp:docPr id="21" name="Imagen 21"/>
             <wp:cNvGraphicFramePr>
               <a:graphicFrameLocks xmlns:a="http://schemas.openxmlformats.org/drawingml/2006/main" noChangeAspect="1"/>
             </wp:cNvGraphicFramePr>
@@ -1946,7 +2093,7 @@
                   <pic:spPr>
                     <a:xfrm>
                       <a:off x="0" y="0"/>
-                      <a:ext cx="5612130" cy="3011170"/>
+                      <a:ext cx="4613676" cy="2753172"/>
                     </a:xfrm>
                     <a:prstGeom prst="rect">
                       <a:avLst/>
@@ -1961,10 +2108,34 @@
     </w:p>
     <w:p>
       <w:pPr>
-        <w:rPr>
-          <w:lang w:val="es-ES"/>
-        </w:rPr>
-      </w:pPr>
+        <w:jc w:val="center"/>
+        <w:rPr>
+          <w:lang w:val="es-ES"/>
+        </w:rPr>
+      </w:pPr>
+    </w:p>
+    <w:p>
+      <w:pPr>
+        <w:rPr>
+          <w:lang w:val="es-ES"/>
+        </w:rPr>
+      </w:pPr>
+      <w:r>
+        <w:rPr>
+          <w:highlight w:val="yellow"/>
+          <w:lang w:val="es-ES"/>
+        </w:rPr>
+        <w:t xml:space="preserve">R: Se sugieren 2 </w:t>
+      </w:r>
+      <w:proofErr w:type="spellStart"/>
+      <w:r>
+        <w:rPr>
+          <w:highlight w:val="yellow"/>
+          <w:lang w:val="es-ES"/>
+        </w:rPr>
+        <w:t>cluster</w:t>
+      </w:r>
+      <w:proofErr w:type="spellEnd"/>
     </w:p>
     <w:p>
       <w:pPr>
@@ -1981,40 +2152,42 @@
     </w:p>
     <w:p>
       <w:pPr>
-        <w:pStyle w:val="Prrafodelista"/>
-        <w:numPr>
-          <w:ilvl w:val="0"/>
-          <w:numId w:val="3"/>
-        </w:numPr>
-        <w:spacing w:after="200" w:line="276" w:lineRule="auto"/>
-        <w:rPr>
-          <w:sz w:val="24"/>
-          <w:szCs w:val="24"/>
-        </w:rPr>
-      </w:pPr>
-      <w:r>
-        <w:rPr>
-          <w:sz w:val="24"/>
-          <w:szCs w:val="24"/>
+        <w:rPr>
+          <w:lang w:val="es-ES"/>
+        </w:rPr>
+      </w:pPr>
+      <w:r>
+        <w:rPr>
+          <w:lang w:val="es-ES"/>
         </w:rPr>
         <w:lastRenderedPageBreak/>
-        <w:t>Clúster: Obtenga un número apropiados de “</w:t>
+        <w:t>F</w:t>
+      </w:r>
+      <w:r>
+        <w:rPr>
+          <w:lang w:val="es-ES"/>
+        </w:rPr>
+        <w:t xml:space="preserve">orma 1: </w:t>
       </w:r>
       <w:proofErr w:type="spellStart"/>
       <w:r>
         <w:rPr>
-          <w:sz w:val="24"/>
-          <w:szCs w:val="24"/>
+          <w:lang w:val="es-ES"/>
         </w:rPr>
         <w:t>Cluster</w:t>
       </w:r>
       <w:proofErr w:type="spellEnd"/>
       <w:r>
         <w:rPr>
-          <w:sz w:val="24"/>
-          <w:szCs w:val="24"/>
-        </w:rPr>
-        <w:t>”, ¿cómo se agrupan los países?</w:t>
+          <w:lang w:val="es-ES"/>
+        </w:rPr>
+        <w:t xml:space="preserve"> - No </w:t>
+      </w:r>
+      <w:r>
+        <w:rPr>
+          <w:lang w:val="es-ES"/>
+        </w:rPr>
+        <w:t>jerárquico</w:t>
       </w:r>
     </w:p>
     <w:p>
@@ -2030,10 +2203,10 @@
           <w:lang w:eastAsia="es-CL"/>
         </w:rPr>
         <w:drawing>
-          <wp:inline distT="0" distB="0" distL="0" distR="0" wp14:anchorId="421C5C10" wp14:editId="261CF8D0">
-            <wp:extent cx="4611269" cy="2751735"/>
-            <wp:effectExtent l="0" t="0" r="0" b="0"/>
-            <wp:docPr id="21" name="Imagen 21"/>
+          <wp:inline distT="0" distB="0" distL="0" distR="0" wp14:anchorId="12195FD6" wp14:editId="1A61CF3E">
+            <wp:extent cx="4874588" cy="4327452"/>
+            <wp:effectExtent l="0" t="0" r="2540" b="0"/>
+            <wp:docPr id="25" name="Imagen 25"/>
             <wp:cNvGraphicFramePr>
               <a:graphicFrameLocks xmlns:a="http://schemas.openxmlformats.org/drawingml/2006/main" noChangeAspect="1"/>
             </wp:cNvGraphicFramePr>
@@ -2053,7 +2226,7 @@
                   <pic:spPr>
                     <a:xfrm>
                       <a:off x="0" y="0"/>
-                      <a:ext cx="4613676" cy="2753172"/>
+                      <a:ext cx="4879208" cy="4331554"/>
                     </a:xfrm>
                     <a:prstGeom prst="rect">
                       <a:avLst/>
@@ -2065,104 +2238,118 @@
           </wp:inline>
         </w:drawing>
       </w:r>
-    </w:p>
-    <w:p>
-      <w:pPr>
-        <w:jc w:val="center"/>
-        <w:rPr>
-          <w:lang w:val="es-ES"/>
-        </w:rPr>
-      </w:pPr>
-    </w:p>
-    <w:p>
-      <w:pPr>
-        <w:rPr>
-          <w:lang w:val="es-ES"/>
-        </w:rPr>
-      </w:pPr>
-      <w:r>
-        <w:rPr>
-          <w:lang w:val="es-ES"/>
-        </w:rPr>
-        <w:t xml:space="preserve">R: Se sugieren 2 </w:t>
+      <w:r>
+        <w:rPr>
+          <w:lang w:val="es-ES"/>
+        </w:rPr>
+        <w:br w:type="page"/>
+      </w:r>
+    </w:p>
+    <w:p>
+      <w:pPr>
+        <w:rPr>
+          <w:lang w:val="es-ES"/>
+        </w:rPr>
+      </w:pPr>
+      <w:r>
+        <w:rPr>
+          <w:lang w:val="es-ES"/>
+        </w:rPr>
+        <w:lastRenderedPageBreak/>
+        <w:t>F</w:t>
+      </w:r>
+      <w:r>
+        <w:rPr>
+          <w:lang w:val="es-ES"/>
+        </w:rPr>
+        <w:t xml:space="preserve">orma </w:t>
+      </w:r>
+      <w:proofErr w:type="gramStart"/>
+      <w:r>
+        <w:rPr>
+          <w:lang w:val="es-ES"/>
+        </w:rPr>
+        <w:t>2 :</w:t>
+      </w:r>
+      <w:proofErr w:type="gramEnd"/>
+      <w:r>
+        <w:rPr>
+          <w:lang w:val="es-ES"/>
+        </w:rPr>
+        <w:t xml:space="preserve"> </w:t>
       </w:r>
       <w:proofErr w:type="spellStart"/>
       <w:r>
         <w:rPr>
           <w:lang w:val="es-ES"/>
         </w:rPr>
-        <w:t>cluster</w:t>
+        <w:t>Cluster</w:t>
       </w:r>
       <w:proofErr w:type="spellEnd"/>
-    </w:p>
-    <w:p>
-      <w:pPr>
-        <w:rPr>
-          <w:lang w:val="es-ES"/>
-        </w:rPr>
-      </w:pPr>
-    </w:p>
-    <w:p>
-      <w:pPr>
-        <w:pStyle w:val="Prrafodelista"/>
-        <w:numPr>
-          <w:ilvl w:val="0"/>
-          <w:numId w:val="7"/>
-        </w:numPr>
-        <w:spacing w:after="200" w:line="276" w:lineRule="auto"/>
-        <w:rPr>
-          <w:sz w:val="24"/>
-          <w:szCs w:val="24"/>
-        </w:rPr>
-      </w:pPr>
-      <w:r>
-        <w:rPr>
-          <w:sz w:val="24"/>
-          <w:szCs w:val="24"/>
-        </w:rPr>
-        <w:t xml:space="preserve">En no más de dos párrafos, contraste y discuta los resultados obtenidos por cada uno de los métodos </w:t>
-      </w:r>
-    </w:p>
-    <w:p>
-      <w:pPr>
-        <w:rPr>
-          <w:lang w:val="es-ES"/>
-        </w:rPr>
-      </w:pPr>
-      <w:r>
-        <w:rPr>
-          <w:lang w:val="es-ES"/>
-        </w:rPr>
-        <w:t>F</w:t>
-      </w:r>
-      <w:r>
-        <w:rPr>
-          <w:lang w:val="es-ES"/>
-        </w:rPr>
-        <w:t xml:space="preserve">orma 1: </w:t>
+      <w:r>
+        <w:rPr>
+          <w:lang w:val="es-ES"/>
+        </w:rPr>
+        <w:t xml:space="preserve"> </w:t>
+      </w:r>
+      <w:r>
+        <w:rPr>
+          <w:lang w:val="es-ES"/>
+        </w:rPr>
+        <w:t>–</w:t>
+      </w:r>
+      <w:r>
+        <w:rPr>
+          <w:lang w:val="es-ES"/>
+        </w:rPr>
+        <w:t xml:space="preserve"> </w:t>
+      </w:r>
+      <w:r>
+        <w:rPr>
+          <w:lang w:val="es-ES"/>
+        </w:rPr>
+        <w:t>jerárquico</w:t>
+      </w:r>
+      <w:r>
+        <w:rPr>
+          <w:lang w:val="es-ES"/>
+        </w:rPr>
+        <w:t xml:space="preserve"> (usando </w:t>
       </w:r>
       <w:proofErr w:type="spellStart"/>
       <w:r>
         <w:rPr>
           <w:lang w:val="es-ES"/>
         </w:rPr>
-        <w:t>Cluster</w:t>
+        <w:t>method</w:t>
       </w:r>
       <w:proofErr w:type="spellEnd"/>
       <w:r>
         <w:rPr>
           <w:lang w:val="es-ES"/>
         </w:rPr>
-        <w:t xml:space="preserve"> - No </w:t>
+        <w:t xml:space="preserve"> = "</w:t>
       </w:r>
       <w:proofErr w:type="spellStart"/>
       <w:r>
         <w:rPr>
           <w:lang w:val="es-ES"/>
         </w:rPr>
-        <w:t>jerarquico</w:t>
+        <w:t>ward.D</w:t>
       </w:r>
       <w:proofErr w:type="spellEnd"/>
+      <w:r>
+        <w:rPr>
+          <w:lang w:val="es-ES"/>
+        </w:rPr>
+        <w:t>"</w:t>
+      </w:r>
+      <w:r>
+        <w:rPr>
+          <w:lang w:val="es-ES"/>
+        </w:rPr>
+        <w:t>)</w:t>
+      </w:r>
     </w:p>
     <w:p>
       <w:pPr>
@@ -2177,10 +2364,10 @@
           <w:lang w:eastAsia="es-CL"/>
         </w:rPr>
         <w:drawing>
-          <wp:inline distT="0" distB="0" distL="0" distR="0" wp14:anchorId="68DD680E" wp14:editId="3C1B73A2">
-            <wp:extent cx="5612130" cy="3357880"/>
+          <wp:inline distT="0" distB="0" distL="0" distR="0" wp14:anchorId="2E3C2AD3" wp14:editId="0BF8D82D">
+            <wp:extent cx="5612130" cy="4786630"/>
             <wp:effectExtent l="0" t="0" r="7620" b="0"/>
-            <wp:docPr id="22" name="Imagen 22"/>
+            <wp:docPr id="26" name="Imagen 26"/>
             <wp:cNvGraphicFramePr>
               <a:graphicFrameLocks xmlns:a="http://schemas.openxmlformats.org/drawingml/2006/main" noChangeAspect="1"/>
             </wp:cNvGraphicFramePr>
@@ -2200,7 +2387,7 @@
                   <pic:spPr>
                     <a:xfrm>
                       <a:off x="0" y="0"/>
-                      <a:ext cx="5612130" cy="3357880"/>
+                      <a:ext cx="5612130" cy="4786630"/>
                     </a:xfrm>
                     <a:prstGeom prst="rect">
                       <a:avLst/>
@@ -2215,272 +2402,168 @@
     </w:p>
     <w:p>
       <w:pPr>
-        <w:rPr>
-          <w:lang w:val="es-ES"/>
-        </w:rPr>
-      </w:pPr>
-      <w:r>
-        <w:rPr>
-          <w:lang w:val="es-ES"/>
-        </w:rPr>
-        <w:br w:type="page"/>
-      </w:r>
-    </w:p>
-    <w:p>
-      <w:pPr>
-        <w:rPr>
-          <w:lang w:val="es-ES"/>
-        </w:rPr>
-      </w:pPr>
-      <w:r>
-        <w:rPr>
-          <w:lang w:val="es-ES"/>
-        </w:rPr>
-        <w:lastRenderedPageBreak/>
-        <w:t>F</w:t>
-      </w:r>
-      <w:r>
-        <w:rPr>
-          <w:lang w:val="es-ES"/>
-        </w:rPr>
-        <w:t xml:space="preserve">orma </w:t>
-      </w:r>
-      <w:proofErr w:type="gramStart"/>
-      <w:r>
-        <w:rPr>
-          <w:lang w:val="es-ES"/>
-        </w:rPr>
-        <w:t>2 :</w:t>
-      </w:r>
-      <w:proofErr w:type="gramEnd"/>
+        <w:jc w:val="both"/>
+        <w:rPr>
+          <w:lang w:val="es-ES"/>
+        </w:rPr>
+      </w:pPr>
+      <w:r>
+        <w:rPr>
+          <w:lang w:val="es-ES"/>
+        </w:rPr>
+        <w:t xml:space="preserve">¿cómo se agrupan los países? Se identifica que se agrupan por su cercanía en fronteras, además de que se agrupan por la posición en </w:t>
+      </w:r>
+      <w:r>
+        <w:rPr>
+          <w:lang w:val="es-ES"/>
+        </w:rPr>
+        <w:t>Europa</w:t>
+      </w:r>
+      <w:r>
+        <w:rPr>
+          <w:lang w:val="es-ES"/>
+        </w:rPr>
+        <w:t>, ya sea el norte o el sur.</w:t>
+      </w:r>
+    </w:p>
+    <w:p>
+      <w:pPr>
+        <w:pStyle w:val="Prrafodelista"/>
+        <w:numPr>
+          <w:ilvl w:val="0"/>
+          <w:numId w:val="7"/>
+        </w:numPr>
+        <w:spacing w:after="200" w:line="276" w:lineRule="auto"/>
+        <w:rPr>
+          <w:sz w:val="24"/>
+          <w:szCs w:val="24"/>
+        </w:rPr>
+      </w:pPr>
+      <w:r>
+        <w:rPr>
+          <w:sz w:val="24"/>
+          <w:szCs w:val="24"/>
+        </w:rPr>
+        <w:t xml:space="preserve">En no más de dos párrafos, contraste y discuta los resultados obtenidos por cada uno de los métodos </w:t>
+      </w:r>
+    </w:p>
+    <w:p>
+      <w:pPr>
+        <w:jc w:val="both"/>
+        <w:rPr>
+          <w:lang w:val="es-ES"/>
+        </w:rPr>
+      </w:pPr>
+      <w:r>
+        <w:rPr>
+          <w:lang w:val="es-ES"/>
+        </w:rPr>
+        <w:t xml:space="preserve">R: </w:t>
+      </w:r>
+      <w:r>
+        <w:rPr>
+          <w:lang w:val="es-ES"/>
+        </w:rPr>
+        <w:t xml:space="preserve">Los análisis de </w:t>
+      </w:r>
+      <w:proofErr w:type="spellStart"/>
+      <w:r>
+        <w:rPr>
+          <w:lang w:val="es-ES"/>
+        </w:rPr>
+        <w:t>clustering</w:t>
+      </w:r>
+      <w:proofErr w:type="spellEnd"/>
+      <w:r>
+        <w:rPr>
+          <w:lang w:val="es-ES"/>
+        </w:rPr>
+        <w:t xml:space="preserve"> muestran una clara separación entre países de Europa occidental y norte (</w:t>
+      </w:r>
+      <w:proofErr w:type="spellStart"/>
+      <w:r>
+        <w:rPr>
+          <w:lang w:val="es-ES"/>
+        </w:rPr>
+        <w:t>Cluster</w:t>
+      </w:r>
+      <w:proofErr w:type="spellEnd"/>
+      <w:r>
+        <w:rPr>
+          <w:lang w:val="es-ES"/>
+        </w:rPr>
+        <w:t xml:space="preserve"> 1) y países del sur y este (</w:t>
+      </w:r>
+      <w:proofErr w:type="spellStart"/>
+      <w:r>
+        <w:rPr>
+          <w:lang w:val="es-ES"/>
+        </w:rPr>
+        <w:t>Cluster</w:t>
+      </w:r>
+      <w:proofErr w:type="spellEnd"/>
+      <w:r>
+        <w:rPr>
+          <w:lang w:val="es-ES"/>
+        </w:rPr>
+        <w:t xml:space="preserve"> 2), lo cual refleja diferencias económicas en el consumo de proteínas. El grupo de Europa occidental y norte incluye países como Alemania, Francia y Reino Unido, que podrían tener dietas más ricas en proteínas animales debido a mayores ingresos y acceso a una variedad de alimentos. En cambio, el grupo del sur y este, que incluye a Grecia, Italia y algunos países ex-soviéticos, posiblemente refleja patrones dietéticos influenciados por la geografía y la tradición agrícola de estas regiones, con una mayor dependencia de proteínas de origen </w:t>
+      </w:r>
+      <w:r>
+        <w:rPr>
+          <w:lang w:val="es-ES"/>
+        </w:rPr>
+        <w:t>vegetal</w:t>
+      </w:r>
+      <w:r>
+        <w:rPr>
+          <w:lang w:val="es-ES"/>
+        </w:rPr>
+        <w:t>.</w:t>
+      </w:r>
+    </w:p>
+    <w:p>
+      <w:pPr>
+        <w:jc w:val="both"/>
+        <w:rPr>
+          <w:lang w:val="es-ES"/>
+        </w:rPr>
+      </w:pPr>
+      <w:r>
+        <w:rPr>
+          <w:lang w:val="es-ES"/>
+        </w:rPr>
+        <w:t xml:space="preserve">La estructura jerárquica del </w:t>
+      </w:r>
+      <w:proofErr w:type="spellStart"/>
+      <w:r>
+        <w:rPr>
+          <w:lang w:val="es-ES"/>
+        </w:rPr>
+        <w:t>dendrograma</w:t>
+      </w:r>
+      <w:proofErr w:type="spellEnd"/>
+      <w:r>
+        <w:rPr>
+          <w:lang w:val="es-ES"/>
+        </w:rPr>
+        <w:t xml:space="preserve"> refuerza esta división, mostrando relaciones cercanas entre países dentro de cada grupo y permitiendo observar subgrupos interesantes. En conjunto, los resultados sugieren que el perfil de consumo de proteínas en Europa está profundamente influenciado por factores</w:t>
+      </w:r>
       <w:r>
         <w:rPr>
           <w:lang w:val="es-ES"/>
         </w:rPr>
         <w:t xml:space="preserve"> </w:t>
       </w:r>
-      <w:proofErr w:type="spellStart"/>
-      <w:r>
-        <w:rPr>
-          <w:lang w:val="es-ES"/>
-        </w:rPr>
-        <w:t>Cluster</w:t>
-      </w:r>
-      <w:proofErr w:type="spellEnd"/>
-      <w:r>
-        <w:rPr>
-          <w:lang w:val="es-ES"/>
-        </w:rPr>
-        <w:t xml:space="preserve"> </w:t>
-      </w:r>
-      <w:r>
-        <w:rPr>
-          <w:lang w:val="es-ES"/>
-        </w:rPr>
-        <w:t>–</w:t>
-      </w:r>
-      <w:r>
-        <w:rPr>
-          <w:lang w:val="es-ES"/>
-        </w:rPr>
-        <w:t xml:space="preserve"> </w:t>
-      </w:r>
-      <w:r>
-        <w:rPr>
-          <w:lang w:val="es-ES"/>
-        </w:rPr>
-        <w:t>jerárquico</w:t>
-      </w:r>
-      <w:r>
-        <w:rPr>
-          <w:lang w:val="es-ES"/>
-        </w:rPr>
-        <w:t xml:space="preserve"> (usando </w:t>
-      </w:r>
-      <w:proofErr w:type="spellStart"/>
-      <w:r>
-        <w:rPr>
-          <w:lang w:val="es-ES"/>
-        </w:rPr>
-        <w:t>method</w:t>
-      </w:r>
-      <w:proofErr w:type="spellEnd"/>
-      <w:r>
-        <w:rPr>
-          <w:lang w:val="es-ES"/>
-        </w:rPr>
-        <w:t xml:space="preserve"> = "</w:t>
-      </w:r>
-      <w:proofErr w:type="spellStart"/>
-      <w:r>
-        <w:rPr>
-          <w:lang w:val="es-ES"/>
-        </w:rPr>
-        <w:t>ward.D</w:t>
-      </w:r>
-      <w:proofErr w:type="spellEnd"/>
-      <w:r>
-        <w:rPr>
-          <w:lang w:val="es-ES"/>
-        </w:rPr>
-        <w:t>"</w:t>
-      </w:r>
-      <w:r>
-        <w:rPr>
-          <w:lang w:val="es-ES"/>
-        </w:rPr>
-        <w:t>)</w:t>
-      </w:r>
-    </w:p>
-    <w:p>
-      <w:pPr>
-        <w:rPr>
-          <w:lang w:val="es-ES"/>
-        </w:rPr>
-      </w:pPr>
-      <w:r>
-        <w:rPr>
-          <w:noProof/>
-          <w:lang w:eastAsia="es-CL"/>
-        </w:rPr>
-        <w:drawing>
-          <wp:inline distT="0" distB="0" distL="0" distR="0" wp14:anchorId="4CBE7396" wp14:editId="46645E82">
-            <wp:extent cx="5612130" cy="3315970"/>
-            <wp:effectExtent l="0" t="0" r="7620" b="0"/>
-            <wp:docPr id="23" name="Imagen 23"/>
-            <wp:cNvGraphicFramePr>
-              <a:graphicFrameLocks xmlns:a="http://schemas.openxmlformats.org/drawingml/2006/main" noChangeAspect="1"/>
-            </wp:cNvGraphicFramePr>
-            <a:graphic xmlns:a="http://schemas.openxmlformats.org/drawingml/2006/main">
-              <a:graphicData uri="http://schemas.openxmlformats.org/drawingml/2006/picture">
-                <pic:pic xmlns:pic="http://schemas.openxmlformats.org/drawingml/2006/picture">
-                  <pic:nvPicPr>
-                    <pic:cNvPr id="1" name=""/>
-                    <pic:cNvPicPr/>
-                  </pic:nvPicPr>
-                  <pic:blipFill>
-                    <a:blip r:embed="rId24"/>
-                    <a:stretch>
-                      <a:fillRect/>
-                    </a:stretch>
-                  </pic:blipFill>
-                  <pic:spPr>
-                    <a:xfrm>
-                      <a:off x="0" y="0"/>
-                      <a:ext cx="5612130" cy="3315970"/>
-                    </a:xfrm>
-                    <a:prstGeom prst="rect">
-                      <a:avLst/>
-                    </a:prstGeom>
-                  </pic:spPr>
-                </pic:pic>
-              </a:graphicData>
-            </a:graphic>
-          </wp:inline>
-        </w:drawing>
-      </w:r>
-    </w:p>
-    <w:p>
-      <w:pPr>
-        <w:jc w:val="both"/>
-        <w:rPr>
-          <w:lang w:val="es-ES"/>
-        </w:rPr>
-      </w:pPr>
-      <w:r>
-        <w:rPr>
-          <w:lang w:val="es-ES"/>
-        </w:rPr>
-        <w:t xml:space="preserve">R: </w:t>
-      </w:r>
-      <w:r>
-        <w:rPr>
-          <w:lang w:val="es-ES"/>
-        </w:rPr>
-        <w:t xml:space="preserve">Los análisis de </w:t>
-      </w:r>
-      <w:proofErr w:type="spellStart"/>
-      <w:r>
-        <w:rPr>
-          <w:lang w:val="es-ES"/>
-        </w:rPr>
-        <w:t>clustering</w:t>
-      </w:r>
-      <w:proofErr w:type="spellEnd"/>
-      <w:r>
-        <w:rPr>
-          <w:lang w:val="es-ES"/>
-        </w:rPr>
-        <w:t xml:space="preserve"> muestran una clara separación entre países de Europa occidental y norte (</w:t>
-      </w:r>
-      <w:proofErr w:type="spellStart"/>
-      <w:r>
-        <w:rPr>
-          <w:lang w:val="es-ES"/>
-        </w:rPr>
-        <w:t>Cluster</w:t>
-      </w:r>
-      <w:proofErr w:type="spellEnd"/>
-      <w:r>
-        <w:rPr>
-          <w:lang w:val="es-ES"/>
-        </w:rPr>
-        <w:t xml:space="preserve"> 1) y países del sur y este (</w:t>
-      </w:r>
-      <w:proofErr w:type="spellStart"/>
-      <w:r>
-        <w:rPr>
-          <w:lang w:val="es-ES"/>
-        </w:rPr>
-        <w:t>Cluster</w:t>
-      </w:r>
-      <w:proofErr w:type="spellEnd"/>
-      <w:r>
-        <w:rPr>
-          <w:lang w:val="es-ES"/>
-        </w:rPr>
-        <w:t xml:space="preserve"> 2), lo cual probablemente refleja diferencias culturales y económicas en el consumo de proteínas. El grupo de Europa occidental y norte incluye países como Alemania, Francia y Reino Unido, que podrían tener dietas más ricas en proteínas animales debido a mayores ingresos y acceso a una variedad de alimentos. En cambio, el grupo del sur y este, que incluye a Grecia, Italia y algunos países ex-soviéticos, posiblemente refleja patrones dietéticos influenciados por la geografía y la tradición agrícola de est</w:t>
-      </w:r>
-      <w:bookmarkStart w:id="0" w:name="_GoBack"/>
-      <w:bookmarkEnd w:id="0"/>
-      <w:r>
-        <w:rPr>
-          <w:lang w:val="es-ES"/>
-        </w:rPr>
-        <w:t>as regiones, con una mayor dependencia de proteínas de origen vegetal o dietas más específicas.</w:t>
-      </w:r>
-    </w:p>
-    <w:p>
-      <w:pPr>
-        <w:jc w:val="both"/>
-        <w:rPr>
-          <w:lang w:val="es-ES"/>
-        </w:rPr>
-      </w:pPr>
-      <w:r>
-        <w:rPr>
-          <w:lang w:val="es-ES"/>
-        </w:rPr>
-        <w:t xml:space="preserve">La estructura jerárquica del </w:t>
-      </w:r>
-      <w:proofErr w:type="spellStart"/>
-      <w:r>
-        <w:rPr>
-          <w:lang w:val="es-ES"/>
-        </w:rPr>
-        <w:t>dendrograma</w:t>
-      </w:r>
-      <w:proofErr w:type="spellEnd"/>
-      <w:r>
-        <w:rPr>
-          <w:lang w:val="es-ES"/>
-        </w:rPr>
-        <w:t xml:space="preserve"> refuerza esta división, mostrando relaciones cercanas entre países dentro de cada grupo y permitiendo observar subgrupos interesantes. En conjunto, los resultados sugieren que el perfil de consumo de proteínas en Europa está profundamente influenciado por factores históricos, culturales y económicos, destacando cómo la ubicación geográfica y el desarrollo económico impactan en la dieta de cada región.</w:t>
+      <w:r>
+        <w:rPr>
+          <w:lang w:val="es-ES"/>
+        </w:rPr>
+        <w:t>culturales y económicos, destacando cómo la ubicación geográfica y el desarrollo económico impactan en la dieta de cada región.</w:t>
       </w:r>
     </w:p>
     <w:sectPr>
       <w:pgSz w:w="12240" w:h="15840"/>
-      <w:pgMar w:top="284" w:right="1701" w:bottom="1417" w:left="1701" w:header="708" w:footer="708" w:gutter="0"/>
+      <w:pgMar w:top="284" w:right="1701" w:bottom="709" w:left="1701" w:header="708" w:footer="708" w:gutter="0"/>
       <w:cols w:space="708"/>
       <w:docGrid w:linePitch="360"/>
     </w:sectPr>
